--- a/PlayBook For Cat.docx
+++ b/PlayBook For Cat.docx
@@ -11,14 +11,29 @@
           <w:szCs w:val="72"/>
         </w:rPr>
       </w:pPr>
-      <w:proofErr w:type="spellStart"/>
       <w:r>
         <w:rPr>
           <w:rFonts w:asciiTheme="majorHAnsi" w:hAnsiTheme="majorHAnsi" w:cstheme="majorHAnsi"/>
           <w:sz w:val="72"/>
           <w:szCs w:val="72"/>
         </w:rPr>
-        <w:t>PlayB</w:t>
+        <w:t>Play</w:t>
+      </w:r>
+      <w:r>
+        <w:rPr>
+          <w:rFonts w:asciiTheme="majorHAnsi" w:hAnsiTheme="majorHAnsi" w:cstheme="majorHAnsi"/>
+          <w:sz w:val="72"/>
+          <w:szCs w:val="72"/>
+        </w:rPr>
+        <w:t xml:space="preserve"> </w:t>
+      </w:r>
+      <w:r>
+        <w:rPr>
+          <w:rFonts w:asciiTheme="majorHAnsi" w:hAnsiTheme="majorHAnsi" w:cstheme="majorHAnsi"/>
+          <w:sz w:val="72"/>
+          <w:szCs w:val="72"/>
+        </w:rPr>
+        <w:t xml:space="preserve">Book </w:t>
       </w:r>
       <w:bookmarkStart w:id="0" w:name="_GoBack"/>
       <w:bookmarkEnd w:id="0"/>
@@ -28,33 +43,14 @@
           <w:sz w:val="72"/>
           <w:szCs w:val="72"/>
         </w:rPr>
-        <w:t>ook</w:t>
-      </w:r>
-      <w:proofErr w:type="spellEnd"/>
+        <w:t>for</w:t>
+      </w:r>
       <w:r>
         <w:rPr>
           <w:rFonts w:asciiTheme="majorHAnsi" w:hAnsiTheme="majorHAnsi" w:cstheme="majorHAnsi"/>
           <w:sz w:val="72"/>
           <w:szCs w:val="72"/>
         </w:rPr>
-        <w:t xml:space="preserve"> </w:t>
-      </w:r>
-      <w:proofErr w:type="gramStart"/>
-      <w:r>
-        <w:rPr>
-          <w:rFonts w:asciiTheme="majorHAnsi" w:hAnsiTheme="majorHAnsi" w:cstheme="majorHAnsi"/>
-          <w:sz w:val="72"/>
-          <w:szCs w:val="72"/>
-        </w:rPr>
-        <w:t>For</w:t>
-      </w:r>
-      <w:proofErr w:type="gramEnd"/>
-      <w:r>
-        <w:rPr>
-          <w:rFonts w:asciiTheme="majorHAnsi" w:hAnsiTheme="majorHAnsi" w:cstheme="majorHAnsi"/>
-          <w:sz w:val="72"/>
-          <w:szCs w:val="72"/>
-        </w:rPr>
         <w:t xml:space="preserve"> Cat &amp; Box</w:t>
       </w:r>
     </w:p>
@@ -221,6 +217,102 @@
         <w:rPr>
           <w:rFonts w:asciiTheme="majorHAnsi" w:hAnsiTheme="majorHAnsi" w:cstheme="majorHAnsi"/>
           <w:b/>
+          <w:bCs/>
+        </w:rPr>
+      </w:pPr>
+      <w:r>
+        <w:rPr>
+          <w:rFonts w:asciiTheme="majorHAnsi" w:hAnsiTheme="majorHAnsi" w:cstheme="majorHAnsi"/>
+          <w:b/>
+          <w:bCs/>
+        </w:rPr>
+        <w:t>Introduction:</w:t>
+      </w:r>
+    </w:p>
+    <w:p>
+      <w:pPr>
+        <w:rPr>
+          <w:rFonts w:asciiTheme="majorHAnsi" w:hAnsiTheme="majorHAnsi" w:cstheme="majorHAnsi"/>
+          <w:bCs/>
+        </w:rPr>
+      </w:pPr>
+      <w:r>
+        <w:rPr>
+          <w:rFonts w:asciiTheme="majorHAnsi" w:hAnsiTheme="majorHAnsi" w:cstheme="majorHAnsi"/>
+          <w:bCs/>
+        </w:rPr>
+        <w:t xml:space="preserve">The primary objective of this playbook is to </w:t>
+      </w:r>
+      <w:r>
+        <w:rPr>
+          <w:rFonts w:asciiTheme="majorHAnsi" w:hAnsiTheme="majorHAnsi" w:cstheme="majorHAnsi"/>
+          <w:bCs/>
+        </w:rPr>
+        <w:t>exactly</w:t>
+      </w:r>
+      <w:r>
+        <w:rPr>
+          <w:rFonts w:asciiTheme="majorHAnsi" w:hAnsiTheme="majorHAnsi" w:cstheme="majorHAnsi"/>
+          <w:bCs/>
+        </w:rPr>
+        <w:t xml:space="preserve"> craft an incident response or pl</w:t>
+      </w:r>
+      <w:r>
+        <w:rPr>
+          <w:rFonts w:asciiTheme="majorHAnsi" w:hAnsiTheme="majorHAnsi" w:cstheme="majorHAnsi"/>
+          <w:bCs/>
+        </w:rPr>
+        <w:t>an tailored specifically for Cat &amp; Box that specialized producing cardboards</w:t>
+      </w:r>
+      <w:r>
+        <w:rPr>
+          <w:rFonts w:asciiTheme="majorHAnsi" w:hAnsiTheme="majorHAnsi" w:cstheme="majorHAnsi"/>
+          <w:bCs/>
+        </w:rPr>
+        <w:t xml:space="preserve">. </w:t>
+      </w:r>
+      <w:r>
+        <w:rPr>
+          <w:rFonts w:asciiTheme="majorHAnsi" w:hAnsiTheme="majorHAnsi" w:cstheme="majorHAnsi"/>
+          <w:bCs/>
+        </w:rPr>
+        <w:t>The purpose of this playbook is to notify the shift and production manager and the firm CEO about key incidents that occur both at work and outside of it, so that they can be notified in the event of an emergency.</w:t>
+      </w:r>
+    </w:p>
+    <w:p>
+      <w:pPr>
+        <w:rPr>
+          <w:rFonts w:asciiTheme="majorHAnsi" w:hAnsiTheme="majorHAnsi" w:cstheme="majorHAnsi"/>
+          <w:bCs/>
+        </w:rPr>
+      </w:pPr>
+    </w:p>
+    <w:p>
+      <w:pPr>
+        <w:ind w:left="-1134"/>
+        <w:rPr>
+          <w:rFonts w:asciiTheme="majorHAnsi" w:hAnsiTheme="majorHAnsi" w:cstheme="majorHAnsi"/>
+        </w:rPr>
+      </w:pPr>
+      <w:r>
+        <w:rPr>
+          <w:rFonts w:asciiTheme="majorHAnsi" w:hAnsiTheme="majorHAnsi" w:cstheme="majorHAnsi"/>
+          <w:bCs/>
+        </w:rPr>
+        <w:t xml:space="preserve">Flowchart for </w:t>
+      </w:r>
+      <w:r>
+        <w:rPr>
+          <w:rFonts w:asciiTheme="majorHAnsi" w:hAnsiTheme="majorHAnsi" w:cstheme="majorHAnsi"/>
+        </w:rPr>
+        <w:t>Box Manufacturing systems</w:t>
+      </w:r>
+    </w:p>
+    <w:p>
+      <w:pPr>
+        <w:ind w:left="-1134"/>
+        <w:rPr>
+          <w:rFonts w:asciiTheme="majorHAnsi" w:hAnsiTheme="majorHAnsi" w:cstheme="majorHAnsi"/>
           <w:bCs/>
         </w:rPr>
       </w:pPr>
@@ -234,16 +326,16 @@
         <mc:AlternateContent>
           <mc:Choice Requires="wps">
             <w:drawing>
-              <wp:anchor distT="0" distB="0" distL="114300" distR="114300" simplePos="0" relativeHeight="251659264" behindDoc="0" locked="0" layoutInCell="1" allowOverlap="1" wp14:anchorId="6442F91E" wp14:editId="785BF11A">
+              <wp:anchor distT="0" distB="0" distL="114300" distR="114300" simplePos="0" relativeHeight="251659264" behindDoc="0" locked="0" layoutInCell="1" allowOverlap="1" wp14:anchorId="5EA9E4B4" wp14:editId="36B7C49A">
                 <wp:simplePos x="0" y="0"/>
                 <wp:positionH relativeFrom="margin">
-                  <wp:posOffset>-6350</wp:posOffset>
+                  <wp:posOffset>-714375</wp:posOffset>
                 </wp:positionH>
                 <wp:positionV relativeFrom="paragraph">
-                  <wp:posOffset>285750</wp:posOffset>
+                  <wp:posOffset>191770</wp:posOffset>
                 </wp:positionV>
-                <wp:extent cx="6521450" cy="4089400"/>
-                <wp:effectExtent l="0" t="0" r="12700" b="25400"/>
+                <wp:extent cx="7429500" cy="3867150"/>
+                <wp:effectExtent l="0" t="0" r="19050" b="19050"/>
                 <wp:wrapNone/>
                 <wp:docPr id="2" name="Rectangle 2"/>
                 <wp:cNvGraphicFramePr/>
@@ -254,7 +346,7 @@
                       <wps:spPr>
                         <a:xfrm>
                           <a:off x="0" y="0"/>
-                          <a:ext cx="6521450" cy="4089400"/>
+                          <a:ext cx="7429500" cy="3867150"/>
                         </a:xfrm>
                         <a:prstGeom prst="rect">
                           <a:avLst/>
@@ -265,6 +357,37 @@
                             <a:fillRect/>
                           </a:stretch>
                         </a:blipFill>
+                        <a:ln>
+                          <a:gradFill>
+                            <a:gsLst>
+                              <a:gs pos="0">
+                                <a:schemeClr val="accent1">
+                                  <a:lumMod val="5000"/>
+                                  <a:lumOff val="95000"/>
+                                </a:schemeClr>
+                              </a:gs>
+                              <a:gs pos="74000">
+                                <a:schemeClr val="accent1">
+                                  <a:lumMod val="45000"/>
+                                  <a:lumOff val="55000"/>
+                                </a:schemeClr>
+                              </a:gs>
+                              <a:gs pos="83000">
+                                <a:schemeClr val="accent1">
+                                  <a:lumMod val="45000"/>
+                                  <a:lumOff val="55000"/>
+                                </a:schemeClr>
+                              </a:gs>
+                              <a:gs pos="100000">
+                                <a:schemeClr val="accent1">
+                                  <a:lumMod val="30000"/>
+                                  <a:lumOff val="70000"/>
+                                </a:schemeClr>
+                              </a:gs>
+                            </a:gsLst>
+                            <a:lin ang="5400000" scaled="1"/>
+                          </a:gradFill>
+                        </a:ln>
                       </wps:spPr>
                       <wps:style>
                         <a:lnRef idx="2">
@@ -302,7 +425,7 @@
           </mc:Choice>
           <mc:Fallback>
             <w:pict>
-              <v:rect w14:anchorId="1E6DE0EE" id="Rectangle 2" o:spid="_x0000_s1026" style="position:absolute;margin-left:-.5pt;margin-top:22.5pt;width:513.5pt;height:322pt;z-index:251659264;visibility:visible;mso-wrap-style:square;mso-width-percent:0;mso-height-percent:0;mso-wrap-distance-left:9pt;mso-wrap-distance-top:0;mso-wrap-distance-right:9pt;mso-wrap-distance-bottom:0;mso-position-horizontal:absolute;mso-position-horizontal-relative:margin;mso-position-vertical:absolute;mso-position-vertical-relative:text;mso-width-percent:0;mso-height-percent:0;mso-width-relative:margin;mso-height-relative:margin;v-text-anchor:middle" o:gfxdata="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" strokecolor="#1f4d78 [1604]" strokeweight="1pt">
+              <v:rect w14:anchorId="3B11260F" id="Rectangle 2" o:spid="_x0000_s1026" style="position:absolute;margin-left:-56.25pt;margin-top:15.1pt;width:585pt;height:304.5pt;z-index:251659264;visibility:visible;mso-wrap-style:square;mso-width-percent:0;mso-height-percent:0;mso-wrap-distance-left:9pt;mso-wrap-distance-top:0;mso-wrap-distance-right:9pt;mso-wrap-distance-bottom:0;mso-position-horizontal:absolute;mso-position-horizontal-relative:margin;mso-position-vertical:absolute;mso-position-vertical-relative:text;mso-width-percent:0;mso-height-percent:0;mso-width-relative:margin;mso-height-relative:margin;v-text-anchor:middle" o:gfxdata="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" strokeweight="1pt">
                 <v:fill r:id="rId5" o:title="" recolor="t" rotate="t" type="frame"/>
                 <w10:wrap anchorx="margin"/>
               </v:rect>
@@ -310,75 +433,6 @@
           </mc:Fallback>
         </mc:AlternateContent>
       </w:r>
-      <w:r>
-        <w:rPr>
-          <w:rFonts w:asciiTheme="majorHAnsi" w:hAnsiTheme="majorHAnsi" w:cstheme="majorHAnsi"/>
-          <w:b/>
-          <w:bCs/>
-        </w:rPr>
-        <w:t xml:space="preserve">Flowchart for </w:t>
-      </w:r>
-      <w:r>
-        <w:rPr>
-          <w:rFonts w:asciiTheme="majorHAnsi" w:hAnsiTheme="majorHAnsi" w:cstheme="majorHAnsi"/>
-          <w:b/>
-        </w:rPr>
-        <w:t>Box Manufacturing systems</w:t>
-      </w:r>
-    </w:p>
-    <w:p>
-      <w:pPr>
-        <w:rPr>
-          <w:rFonts w:asciiTheme="majorHAnsi" w:hAnsiTheme="majorHAnsi" w:cstheme="majorHAnsi"/>
-          <w:b/>
-          <w:bCs/>
-        </w:rPr>
-      </w:pPr>
-    </w:p>
-    <w:p>
-      <w:pPr>
-        <w:rPr>
-          <w:rFonts w:asciiTheme="majorHAnsi" w:hAnsiTheme="majorHAnsi" w:cstheme="majorHAnsi"/>
-          <w:b/>
-          <w:bCs/>
-        </w:rPr>
-      </w:pPr>
-    </w:p>
-    <w:p>
-      <w:pPr>
-        <w:rPr>
-          <w:rFonts w:asciiTheme="majorHAnsi" w:hAnsiTheme="majorHAnsi" w:cstheme="majorHAnsi"/>
-          <w:b/>
-          <w:bCs/>
-        </w:rPr>
-      </w:pPr>
-    </w:p>
-    <w:p>
-      <w:pPr>
-        <w:rPr>
-          <w:rFonts w:asciiTheme="majorHAnsi" w:hAnsiTheme="majorHAnsi" w:cstheme="majorHAnsi"/>
-          <w:b/>
-          <w:bCs/>
-        </w:rPr>
-      </w:pPr>
-    </w:p>
-    <w:p>
-      <w:pPr>
-        <w:rPr>
-          <w:rFonts w:asciiTheme="majorHAnsi" w:hAnsiTheme="majorHAnsi" w:cstheme="majorHAnsi"/>
-          <w:b/>
-          <w:bCs/>
-        </w:rPr>
-      </w:pPr>
-    </w:p>
-    <w:p>
-      <w:pPr>
-        <w:rPr>
-          <w:rFonts w:asciiTheme="majorHAnsi" w:hAnsiTheme="majorHAnsi" w:cstheme="majorHAnsi"/>
-          <w:b/>
-          <w:bCs/>
-        </w:rPr>
-      </w:pPr>
     </w:p>
     <w:p>
       <w:pPr>
@@ -820,23 +874,7 @@
           <w:sz w:val="20"/>
           <w:szCs w:val="20"/>
         </w:rPr>
-        <w:t xml:space="preserve">I am reaching out to share with you a comprehensive flowchart that outlines the steps to be taken in the event of a brute force attack </w:t>
-      </w:r>
-      <w:r>
-        <w:rPr>
-          <w:rFonts w:asciiTheme="majorHAnsi" w:hAnsiTheme="majorHAnsi" w:cstheme="majorHAnsi"/>
-          <w:sz w:val="20"/>
-          <w:szCs w:val="20"/>
-        </w:rPr>
-        <w:t>to</w:t>
-      </w:r>
-      <w:r>
-        <w:rPr>
-          <w:rFonts w:asciiTheme="majorHAnsi" w:hAnsiTheme="majorHAnsi" w:cstheme="majorHAnsi"/>
-          <w:sz w:val="20"/>
-          <w:szCs w:val="20"/>
-        </w:rPr>
-        <w:t xml:space="preserve"> Box Manufacturing systems.</w:t>
+        <w:t>I am reaching out to share with you a comprehensive flowchart that outlines the steps to be taken in the event of a brute force attack to Box Manufacturing systems.</w:t>
       </w:r>
     </w:p>
     <w:p>
@@ -869,23 +907,7 @@
           <w:sz w:val="20"/>
           <w:szCs w:val="20"/>
         </w:rPr>
-        <w:t>security protocol,</w:t>
-      </w:r>
-      <w:r>
-        <w:rPr>
-          <w:rFonts w:asciiTheme="majorHAnsi" w:hAnsiTheme="majorHAnsi" w:cstheme="majorHAnsi"/>
-          <w:sz w:val="20"/>
-          <w:szCs w:val="20"/>
-        </w:rPr>
-        <w:t xml:space="preserve"> continuously evolving to meet </w:t>
-      </w:r>
-      <w:r>
-        <w:rPr>
-          <w:rFonts w:asciiTheme="majorHAnsi" w:hAnsiTheme="majorHAnsi" w:cstheme="majorHAnsi"/>
-          <w:sz w:val="20"/>
-          <w:szCs w:val="20"/>
-        </w:rPr>
-        <w:t>NIST Incident Response Framework.</w:t>
+        <w:t>security protocol, continuously evolving to meet NIST Incident Response Framework.</w:t>
       </w:r>
     </w:p>
     <w:p>
@@ -1075,13 +1097,6 @@
           <w:szCs w:val="20"/>
         </w:rPr>
         <w:br/>
-      </w:r>
-      <w:r>
-        <w:rPr>
-          <w:rFonts w:asciiTheme="majorHAnsi" w:hAnsiTheme="majorHAnsi" w:cstheme="majorHAnsi"/>
-          <w:sz w:val="20"/>
-          <w:szCs w:val="20"/>
-        </w:rPr>
         <w:t xml:space="preserve">External MSSP &amp; SOC Security Oversight </w:t>
       </w:r>
       <w:r>
@@ -1235,23 +1250,7 @@
           <w:sz w:val="20"/>
           <w:szCs w:val="20"/>
         </w:rPr>
-        <w:t xml:space="preserve">As everyone at </w:t>
-      </w:r>
-      <w:r>
-        <w:rPr>
-          <w:rFonts w:asciiTheme="majorHAnsi" w:hAnsiTheme="majorHAnsi" w:cstheme="majorHAnsi"/>
-          <w:sz w:val="20"/>
-          <w:szCs w:val="20"/>
-        </w:rPr>
-        <w:t xml:space="preserve">External MSSP &amp; SOC Security Oversight </w:t>
-      </w:r>
-      <w:r>
-        <w:rPr>
-          <w:rFonts w:asciiTheme="majorHAnsi" w:hAnsiTheme="majorHAnsi" w:cstheme="majorHAnsi"/>
-          <w:sz w:val="20"/>
-          <w:szCs w:val="20"/>
-        </w:rPr>
-        <w:t xml:space="preserve">has helped our </w:t>
+        <w:t xml:space="preserve">As everyone at External MSSP &amp; SOC Security Oversight has helped our </w:t>
       </w:r>
       <w:r>
         <w:rPr>
